--- a/Minimize malware Spread/Minimize malware Spread.docx
+++ b/Minimize malware Spread/Minimize malware Spread.docx
@@ -280,7 +280,18 @@
           <w:szCs w:val="24"/>
           <w:lang w:val="en-IN" w:eastAsia="en-IN" w:bidi="hi-IN"/>
         </w:rPr>
-        <w:t>Last line of input contains the integer value source and destination </w:t>
+        <w:t>Last line of input contains the integer</w:t>
+      </w:r>
+      <w:bookmarkStart w:id="0" w:name="_GoBack"/>
+      <w:bookmarkEnd w:id="0"/>
+      <w:r>
+        <w:rPr>
+          <w:rFonts w:ascii="Times New Roman" w:eastAsia="Times New Roman" w:hAnsi="Times New Roman" w:cs="Times New Roman"/>
+          <w:sz w:val="24"/>
+          <w:szCs w:val="24"/>
+          <w:lang w:val="en-IN" w:eastAsia="en-IN" w:bidi="hi-IN"/>
+        </w:rPr>
+        <w:t xml:space="preserve"> value source and destination </w:t>
       </w:r>
     </w:p>
     <w:p>
@@ -867,10 +878,7 @@
         <w:t> or more for all initial nodes. We can just return the index of the node with the biggest value.</w:t>
       </w:r>
     </w:p>
-    <w:p>
-      <w:bookmarkStart w:id="0" w:name="_GoBack"/>
-      <w:bookmarkEnd w:id="0"/>
-    </w:p>
+    <w:p/>
     <w:p/>
     <w:p>
       <w:pPr>
